--- a/Documentação-SENAI_HROADS_Sprint1_BD.docx
+++ b/Documentação-SENAI_HROADS_Sprint1_BD.docx
@@ -98,27 +98,7 @@
           <w:sz w:val="24"/>
           <w:szCs w:val="24"/>
         </w:rPr>
-        <w:t xml:space="preserve">Instrutores: Helena </w:t>
-      </w:r>
-      <w:proofErr w:type="spellStart"/>
-      <w:r>
-        <w:rPr>
-          <w:rFonts w:cstheme="minorHAnsi"/>
-          <w:b/>
-          <w:sz w:val="24"/>
-          <w:szCs w:val="24"/>
-        </w:rPr>
-        <w:t>Strada</w:t>
-      </w:r>
-      <w:proofErr w:type="spellEnd"/>
-      <w:r>
-        <w:rPr>
-          <w:rFonts w:cstheme="minorHAnsi"/>
-          <w:b/>
-          <w:sz w:val="24"/>
-          <w:szCs w:val="24"/>
-        </w:rPr>
-        <w:t xml:space="preserve"> e Fernando Henrique Guerra</w:t>
+        <w:t>Instrutores: Helena Strada e Fernando Henrique Guerra</w:t>
       </w:r>
     </w:p>
     <w:p>
@@ -269,7 +249,6 @@
           <w:szCs w:val="24"/>
         </w:rPr>
       </w:pPr>
-      <w:proofErr w:type="spellStart"/>
       <w:r>
         <w:rPr>
           <w:rFonts w:cstheme="minorHAnsi"/>
@@ -294,19 +273,17 @@
         </w:rPr>
         <w:t>ersonagem</w:t>
       </w:r>
-      <w:proofErr w:type="spellEnd"/>
-    </w:p>
-    <w:p>
-      <w:pPr>
-        <w:pStyle w:val="SemEspaamento"/>
-        <w:jc w:val="center"/>
-        <w:rPr>
-          <w:rFonts w:cstheme="minorHAnsi"/>
-          <w:sz w:val="24"/>
-          <w:szCs w:val="24"/>
-        </w:rPr>
-      </w:pPr>
-      <w:proofErr w:type="spellStart"/>
+    </w:p>
+    <w:p>
+      <w:pPr>
+        <w:pStyle w:val="SemEspaamento"/>
+        <w:jc w:val="center"/>
+        <w:rPr>
+          <w:rFonts w:cstheme="minorHAnsi"/>
+          <w:sz w:val="24"/>
+          <w:szCs w:val="24"/>
+        </w:rPr>
+      </w:pPr>
       <w:r>
         <w:rPr>
           <w:rFonts w:cstheme="minorHAnsi"/>
@@ -331,19 +308,17 @@
         </w:rPr>
         <w:t>ersonagem</w:t>
       </w:r>
-      <w:proofErr w:type="spellEnd"/>
-    </w:p>
-    <w:p>
-      <w:pPr>
-        <w:pStyle w:val="SemEspaamento"/>
-        <w:jc w:val="center"/>
-        <w:rPr>
-          <w:rFonts w:cstheme="minorHAnsi"/>
-          <w:sz w:val="24"/>
-          <w:szCs w:val="24"/>
-        </w:rPr>
-      </w:pPr>
-      <w:proofErr w:type="spellStart"/>
+    </w:p>
+    <w:p>
+      <w:pPr>
+        <w:pStyle w:val="SemEspaamento"/>
+        <w:jc w:val="center"/>
+        <w:rPr>
+          <w:rFonts w:cstheme="minorHAnsi"/>
+          <w:sz w:val="24"/>
+          <w:szCs w:val="24"/>
+        </w:rPr>
+      </w:pPr>
       <w:r>
         <w:rPr>
           <w:rFonts w:cstheme="minorHAnsi"/>
@@ -368,19 +343,17 @@
         </w:rPr>
         <w:t>lasse</w:t>
       </w:r>
-      <w:proofErr w:type="spellEnd"/>
-    </w:p>
-    <w:p>
-      <w:pPr>
-        <w:pStyle w:val="SemEspaamento"/>
-        <w:jc w:val="center"/>
-        <w:rPr>
-          <w:rFonts w:cstheme="minorHAnsi"/>
-          <w:sz w:val="24"/>
-          <w:szCs w:val="24"/>
-        </w:rPr>
-      </w:pPr>
-      <w:proofErr w:type="spellStart"/>
+    </w:p>
+    <w:p>
+      <w:pPr>
+        <w:pStyle w:val="SemEspaamento"/>
+        <w:jc w:val="center"/>
+        <w:rPr>
+          <w:rFonts w:cstheme="minorHAnsi"/>
+          <w:sz w:val="24"/>
+          <w:szCs w:val="24"/>
+        </w:rPr>
+      </w:pPr>
       <w:r>
         <w:rPr>
           <w:rFonts w:cstheme="minorHAnsi"/>
@@ -397,7 +370,6 @@
         </w:rPr>
         <w:t>Vida</w:t>
       </w:r>
-      <w:proofErr w:type="spellEnd"/>
     </w:p>
     <w:p>
       <w:pPr>
@@ -410,7 +382,6 @@
           <w:u w:val="single"/>
         </w:rPr>
       </w:pPr>
-      <w:proofErr w:type="spellStart"/>
       <w:r>
         <w:rPr>
           <w:rFonts w:cstheme="minorHAnsi"/>
@@ -427,19 +398,17 @@
         </w:rPr>
         <w:t>Mana</w:t>
       </w:r>
-      <w:proofErr w:type="spellEnd"/>
-    </w:p>
-    <w:p>
-      <w:pPr>
-        <w:pStyle w:val="SemEspaamento"/>
-        <w:jc w:val="center"/>
-        <w:rPr>
-          <w:rFonts w:cstheme="minorHAnsi"/>
-          <w:sz w:val="24"/>
-          <w:szCs w:val="24"/>
-        </w:rPr>
-      </w:pPr>
-      <w:proofErr w:type="spellStart"/>
+    </w:p>
+    <w:p>
+      <w:pPr>
+        <w:pStyle w:val="SemEspaamento"/>
+        <w:jc w:val="center"/>
+        <w:rPr>
+          <w:rFonts w:cstheme="minorHAnsi"/>
+          <w:sz w:val="24"/>
+          <w:szCs w:val="24"/>
+        </w:rPr>
+      </w:pPr>
       <w:r>
         <w:rPr>
           <w:rFonts w:cstheme="minorHAnsi"/>
@@ -448,19 +417,17 @@
         </w:rPr>
         <w:t>Atualizacao</w:t>
       </w:r>
-      <w:proofErr w:type="spellEnd"/>
-    </w:p>
-    <w:p>
-      <w:pPr>
-        <w:pStyle w:val="SemEspaamento"/>
-        <w:jc w:val="center"/>
-        <w:rPr>
-          <w:rFonts w:cstheme="minorHAnsi"/>
-          <w:sz w:val="24"/>
-          <w:szCs w:val="24"/>
-        </w:rPr>
-      </w:pPr>
-      <w:proofErr w:type="spellStart"/>
+    </w:p>
+    <w:p>
+      <w:pPr>
+        <w:pStyle w:val="SemEspaamento"/>
+        <w:jc w:val="center"/>
+        <w:rPr>
+          <w:rFonts w:cstheme="minorHAnsi"/>
+          <w:sz w:val="24"/>
+          <w:szCs w:val="24"/>
+        </w:rPr>
+      </w:pPr>
       <w:r>
         <w:rPr>
           <w:rFonts w:cstheme="minorHAnsi"/>
@@ -477,7 +444,6 @@
         </w:rPr>
         <w:t>riacao</w:t>
       </w:r>
-      <w:proofErr w:type="spellEnd"/>
     </w:p>
     <w:p>
       <w:pPr>
@@ -521,7 +487,6 @@
           <w:szCs w:val="24"/>
         </w:rPr>
       </w:pPr>
-      <w:proofErr w:type="spellStart"/>
       <w:r>
         <w:rPr>
           <w:rFonts w:cstheme="minorHAnsi"/>
@@ -538,19 +503,17 @@
         </w:rPr>
         <w:t>lasse</w:t>
       </w:r>
-      <w:proofErr w:type="spellEnd"/>
-    </w:p>
-    <w:p>
-      <w:pPr>
-        <w:pStyle w:val="SemEspaamento"/>
-        <w:jc w:val="center"/>
-        <w:rPr>
-          <w:rFonts w:cstheme="minorHAnsi"/>
-          <w:sz w:val="24"/>
-          <w:szCs w:val="24"/>
-        </w:rPr>
-      </w:pPr>
-      <w:proofErr w:type="spellStart"/>
+    </w:p>
+    <w:p>
+      <w:pPr>
+        <w:pStyle w:val="SemEspaamento"/>
+        <w:jc w:val="center"/>
+        <w:rPr>
+          <w:rFonts w:cstheme="minorHAnsi"/>
+          <w:sz w:val="24"/>
+          <w:szCs w:val="24"/>
+        </w:rPr>
+      </w:pPr>
       <w:r>
         <w:rPr>
           <w:rFonts w:cstheme="minorHAnsi"/>
@@ -567,31 +530,29 @@
         </w:rPr>
         <w:t>lasse</w:t>
       </w:r>
-      <w:proofErr w:type="spellEnd"/>
-    </w:p>
-    <w:p>
-      <w:pPr>
-        <w:pStyle w:val="SemEspaamento"/>
-        <w:jc w:val="center"/>
-        <w:rPr>
-          <w:rFonts w:cstheme="minorHAnsi"/>
-          <w:sz w:val="24"/>
-          <w:szCs w:val="24"/>
-        </w:rPr>
-      </w:pPr>
-    </w:p>
-    <w:p>
-      <w:pPr>
-        <w:pStyle w:val="SemEspaamento"/>
-        <w:jc w:val="center"/>
-        <w:rPr>
-          <w:rFonts w:cstheme="minorHAnsi"/>
-          <w:b/>
-          <w:sz w:val="24"/>
-          <w:szCs w:val="24"/>
-        </w:rPr>
-      </w:pPr>
-      <w:proofErr w:type="spellStart"/>
+    </w:p>
+    <w:p>
+      <w:pPr>
+        <w:pStyle w:val="SemEspaamento"/>
+        <w:jc w:val="center"/>
+        <w:rPr>
+          <w:rFonts w:cstheme="minorHAnsi"/>
+          <w:sz w:val="24"/>
+          <w:szCs w:val="24"/>
+        </w:rPr>
+      </w:pPr>
+    </w:p>
+    <w:p>
+      <w:pPr>
+        <w:pStyle w:val="SemEspaamento"/>
+        <w:jc w:val="center"/>
+        <w:rPr>
+          <w:rFonts w:cstheme="minorHAnsi"/>
+          <w:b/>
+          <w:sz w:val="24"/>
+          <w:szCs w:val="24"/>
+        </w:rPr>
+      </w:pPr>
       <w:r>
         <w:rPr>
           <w:rFonts w:cstheme="minorHAnsi"/>
@@ -619,19 +580,17 @@
         </w:rPr>
         <w:t>s</w:t>
       </w:r>
-      <w:proofErr w:type="spellEnd"/>
-    </w:p>
-    <w:p>
-      <w:pPr>
-        <w:pStyle w:val="SemEspaamento"/>
-        <w:jc w:val="center"/>
-        <w:rPr>
-          <w:rFonts w:cstheme="minorHAnsi"/>
-          <w:sz w:val="24"/>
-          <w:szCs w:val="24"/>
-        </w:rPr>
-      </w:pPr>
-      <w:proofErr w:type="spellStart"/>
+    </w:p>
+    <w:p>
+      <w:pPr>
+        <w:pStyle w:val="SemEspaamento"/>
+        <w:jc w:val="center"/>
+        <w:rPr>
+          <w:rFonts w:cstheme="minorHAnsi"/>
+          <w:sz w:val="24"/>
+          <w:szCs w:val="24"/>
+        </w:rPr>
+      </w:pPr>
       <w:r>
         <w:rPr>
           <w:rFonts w:cstheme="minorHAnsi"/>
@@ -648,19 +607,17 @@
         </w:rPr>
         <w:t>lasse</w:t>
       </w:r>
-      <w:proofErr w:type="spellEnd"/>
-    </w:p>
-    <w:p>
-      <w:pPr>
-        <w:pStyle w:val="SemEspaamento"/>
-        <w:jc w:val="center"/>
-        <w:rPr>
-          <w:rFonts w:cstheme="minorHAnsi"/>
-          <w:sz w:val="24"/>
-          <w:szCs w:val="24"/>
-        </w:rPr>
-      </w:pPr>
-      <w:proofErr w:type="spellStart"/>
+    </w:p>
+    <w:p>
+      <w:pPr>
+        <w:pStyle w:val="SemEspaamento"/>
+        <w:jc w:val="center"/>
+        <w:rPr>
+          <w:rFonts w:cstheme="minorHAnsi"/>
+          <w:sz w:val="24"/>
+          <w:szCs w:val="24"/>
+        </w:rPr>
+      </w:pPr>
       <w:r>
         <w:rPr>
           <w:rFonts w:cstheme="minorHAnsi"/>
@@ -677,7 +634,6 @@
         </w:rPr>
         <w:t>ablidade</w:t>
       </w:r>
-      <w:proofErr w:type="spellEnd"/>
     </w:p>
     <w:p>
       <w:pPr>
@@ -730,7 +686,6 @@
           <w:szCs w:val="24"/>
         </w:rPr>
       </w:pPr>
-      <w:proofErr w:type="spellStart"/>
       <w:r>
         <w:rPr>
           <w:rFonts w:cstheme="minorHAnsi"/>
@@ -747,19 +702,17 @@
         </w:rPr>
         <w:t>abilidade</w:t>
       </w:r>
-      <w:proofErr w:type="spellEnd"/>
-    </w:p>
-    <w:p>
-      <w:pPr>
-        <w:pStyle w:val="SemEspaamento"/>
-        <w:jc w:val="center"/>
-        <w:rPr>
-          <w:rFonts w:cstheme="minorHAnsi"/>
-          <w:sz w:val="24"/>
-          <w:szCs w:val="24"/>
-        </w:rPr>
-      </w:pPr>
-      <w:proofErr w:type="spellStart"/>
+    </w:p>
+    <w:p>
+      <w:pPr>
+        <w:pStyle w:val="SemEspaamento"/>
+        <w:jc w:val="center"/>
+        <w:rPr>
+          <w:rFonts w:cstheme="minorHAnsi"/>
+          <w:sz w:val="24"/>
+          <w:szCs w:val="24"/>
+        </w:rPr>
+      </w:pPr>
       <w:r>
         <w:rPr>
           <w:rFonts w:cstheme="minorHAnsi"/>
@@ -775,22 +728,115 @@
           <w:szCs w:val="24"/>
         </w:rPr>
         <w:t>abilidade</w:t>
+      </w:r>
+    </w:p>
+    <w:p>
+      <w:pPr>
+        <w:pStyle w:val="SemEspaamento"/>
+        <w:jc w:val="center"/>
+        <w:rPr>
+          <w:rFonts w:cstheme="minorHAnsi"/>
+          <w:sz w:val="24"/>
+          <w:szCs w:val="24"/>
+        </w:rPr>
+      </w:pPr>
+      <w:r>
+        <w:rPr>
+          <w:rFonts w:cstheme="minorHAnsi"/>
+          <w:sz w:val="24"/>
+          <w:szCs w:val="24"/>
+        </w:rPr>
+        <w:t>ID_</w:t>
+      </w:r>
+      <w:r>
+        <w:rPr>
+          <w:rFonts w:cstheme="minorHAnsi"/>
+          <w:sz w:val="24"/>
+          <w:szCs w:val="24"/>
+        </w:rPr>
+        <w:t>Tipo</w:t>
+      </w:r>
+    </w:p>
+    <w:p>
+      <w:pPr>
+        <w:pStyle w:val="SemEspaamento"/>
+        <w:jc w:val="center"/>
+        <w:rPr>
+          <w:rFonts w:cstheme="minorHAnsi"/>
+          <w:sz w:val="24"/>
+          <w:szCs w:val="24"/>
+        </w:rPr>
+      </w:pPr>
+    </w:p>
+    <w:p>
+      <w:pPr>
+        <w:pStyle w:val="SemEspaamento"/>
+        <w:jc w:val="center"/>
+        <w:rPr>
+          <w:rFonts w:cstheme="minorHAnsi"/>
+          <w:b/>
+          <w:sz w:val="24"/>
+          <w:szCs w:val="24"/>
+        </w:rPr>
+      </w:pPr>
+      <w:r>
+        <w:rPr>
+          <w:rFonts w:cstheme="minorHAnsi"/>
+          <w:b/>
+          <w:sz w:val="24"/>
+          <w:szCs w:val="24"/>
+        </w:rPr>
+        <w:t>Tipo</w:t>
+      </w:r>
+      <w:r>
+        <w:rPr>
+          <w:rFonts w:cstheme="minorHAnsi"/>
+          <w:b/>
+          <w:sz w:val="24"/>
+          <w:szCs w:val="24"/>
+        </w:rPr>
+        <w:t>s</w:t>
+      </w:r>
+      <w:r>
+        <w:rPr>
+          <w:rFonts w:cstheme="minorHAnsi"/>
+          <w:b/>
+          <w:sz w:val="24"/>
+          <w:szCs w:val="24"/>
+        </w:rPr>
+        <w:t>_H</w:t>
+      </w:r>
+      <w:r>
+        <w:rPr>
+          <w:rFonts w:cstheme="minorHAnsi"/>
+          <w:b/>
+          <w:sz w:val="24"/>
+          <w:szCs w:val="24"/>
+        </w:rPr>
+        <w:t>abilidade</w:t>
+      </w:r>
+      <w:r>
+        <w:rPr>
+          <w:rFonts w:cstheme="minorHAnsi"/>
+          <w:b/>
+          <w:sz w:val="24"/>
+          <w:szCs w:val="24"/>
+        </w:rPr>
+        <w:t>s</w:t>
       </w:r>
       <w:bookmarkStart w:id="0" w:name="_GoBack"/>
       <w:bookmarkEnd w:id="0"/>
-      <w:proofErr w:type="spellEnd"/>
-    </w:p>
-    <w:p>
-      <w:pPr>
-        <w:pStyle w:val="SemEspaamento"/>
-        <w:jc w:val="center"/>
-        <w:rPr>
-          <w:rFonts w:cstheme="minorHAnsi"/>
-          <w:sz w:val="24"/>
-          <w:szCs w:val="24"/>
-        </w:rPr>
-      </w:pPr>
-      <w:proofErr w:type="spellStart"/>
+    </w:p>
+    <w:p>
+      <w:pPr>
+        <w:pStyle w:val="SemEspaamento"/>
+        <w:jc w:val="center"/>
+        <w:rPr>
+          <w:rFonts w:cstheme="minorHAnsi"/>
+          <w:sz w:val="24"/>
+          <w:szCs w:val="24"/>
+        </w:rPr>
+      </w:pPr>
       <w:r>
         <w:rPr>
           <w:rFonts w:cstheme="minorHAnsi"/>
@@ -807,69 +853,24 @@
         </w:rPr>
         <w:t>Tipo</w:t>
       </w:r>
-      <w:proofErr w:type="spellEnd"/>
-    </w:p>
-    <w:p>
-      <w:pPr>
-        <w:pStyle w:val="SemEspaamento"/>
-        <w:jc w:val="center"/>
-        <w:rPr>
-          <w:rFonts w:cstheme="minorHAnsi"/>
-          <w:sz w:val="24"/>
-          <w:szCs w:val="24"/>
-        </w:rPr>
-      </w:pPr>
-    </w:p>
-    <w:p>
-      <w:pPr>
-        <w:pStyle w:val="SemEspaamento"/>
-        <w:jc w:val="center"/>
-        <w:rPr>
-          <w:rFonts w:cstheme="minorHAnsi"/>
-          <w:b/>
-          <w:sz w:val="24"/>
-          <w:szCs w:val="24"/>
-        </w:rPr>
-      </w:pPr>
-      <w:proofErr w:type="spellStart"/>
-      <w:r>
-        <w:rPr>
-          <w:rFonts w:cstheme="minorHAnsi"/>
-          <w:b/>
-          <w:sz w:val="24"/>
-          <w:szCs w:val="24"/>
-        </w:rPr>
-        <w:t>Tipo_H</w:t>
-      </w:r>
-      <w:r>
-        <w:rPr>
-          <w:rFonts w:cstheme="minorHAnsi"/>
-          <w:b/>
-          <w:sz w:val="24"/>
-          <w:szCs w:val="24"/>
-        </w:rPr>
-        <w:t>abilidade</w:t>
-      </w:r>
-      <w:proofErr w:type="spellEnd"/>
-    </w:p>
-    <w:p>
-      <w:pPr>
-        <w:pStyle w:val="SemEspaamento"/>
-        <w:jc w:val="center"/>
-        <w:rPr>
-          <w:rFonts w:cstheme="minorHAnsi"/>
-          <w:sz w:val="24"/>
-          <w:szCs w:val="24"/>
-        </w:rPr>
-      </w:pPr>
-      <w:proofErr w:type="spellStart"/>
-      <w:r>
-        <w:rPr>
-          <w:rFonts w:cstheme="minorHAnsi"/>
-          <w:sz w:val="24"/>
-          <w:szCs w:val="24"/>
-        </w:rPr>
-        <w:t>ID_</w:t>
+    </w:p>
+    <w:p>
+      <w:pPr>
+        <w:pStyle w:val="SemEspaamento"/>
+        <w:jc w:val="center"/>
+        <w:rPr>
+          <w:rFonts w:cstheme="minorHAnsi"/>
+          <w:sz w:val="24"/>
+          <w:szCs w:val="24"/>
+        </w:rPr>
+      </w:pPr>
+      <w:r>
+        <w:rPr>
+          <w:rFonts w:cstheme="minorHAnsi"/>
+          <w:sz w:val="24"/>
+          <w:szCs w:val="24"/>
+        </w:rPr>
+        <w:t>Nome_</w:t>
       </w:r>
       <w:r>
         <w:rPr>
@@ -879,36 +880,6 @@
         </w:rPr>
         <w:t>Tipo</w:t>
       </w:r>
-      <w:proofErr w:type="spellEnd"/>
-    </w:p>
-    <w:p>
-      <w:pPr>
-        <w:pStyle w:val="SemEspaamento"/>
-        <w:jc w:val="center"/>
-        <w:rPr>
-          <w:rFonts w:cstheme="minorHAnsi"/>
-          <w:sz w:val="24"/>
-          <w:szCs w:val="24"/>
-        </w:rPr>
-      </w:pPr>
-      <w:proofErr w:type="spellStart"/>
-      <w:r>
-        <w:rPr>
-          <w:rFonts w:cstheme="minorHAnsi"/>
-          <w:sz w:val="24"/>
-          <w:szCs w:val="24"/>
-        </w:rPr>
-        <w:t>Nome_</w:t>
-      </w:r>
-      <w:r>
-        <w:rPr>
-          <w:rFonts w:cstheme="minorHAnsi"/>
-          <w:sz w:val="24"/>
-          <w:szCs w:val="24"/>
-        </w:rPr>
-        <w:t>Tipo</w:t>
-      </w:r>
-      <w:proofErr w:type="spellEnd"/>
     </w:p>
     <w:p/>
     <w:sectPr>
